--- a/5. Результаты экспериментальных исследований.docx
+++ b/5. Результаты экспериментальных исследований.docx
@@ -21,7 +21,16 @@
           <w:sz w:val="28"/>
           <w:szCs w:val="28"/>
         </w:rPr>
-        <w:t>4 ПРОВЕДЕНИЕ ЭКСПЕРИМЕНТАЛЬНЫХ ИССЛЕДОВАНИЙ</w:t>
+        <w:t>5</w:t>
+      </w:r>
+      <w:r>
+        <w:rPr>
+          <w:rFonts w:ascii="Times New Roman" w:hAnsi="Times New Roman" w:cs="Times New Roman"/>
+          <w:b/>
+          <w:sz w:val="28"/>
+          <w:szCs w:val="28"/>
+        </w:rPr>
+        <w:t xml:space="preserve"> ПРОВЕДЕНИЕ ЭКСПЕРИМЕНТАЛЬНЫХ ИССЛЕДОВАНИЙ</w:t>
       </w:r>
     </w:p>
     <w:p>
@@ -39,7 +48,6 @@
     <w:p>
       <w:pPr>
         <w:pStyle w:val="a3"/>
-        <w:spacing w:line="276" w:lineRule="auto"/>
         <w:ind w:firstLine="709"/>
         <w:jc w:val="both"/>
         <w:rPr>
@@ -54,7 +62,112 @@
           <w:sz w:val="28"/>
           <w:szCs w:val="28"/>
         </w:rPr>
-        <w:t>В данном разделе представлены результаты экспериментальных исследований фазированной антенной решетки, изображенной на рисунке 4.1.</w:t>
+        <w:t xml:space="preserve">В </w:t>
+      </w:r>
+      <w:r>
+        <w:rPr>
+          <w:rFonts w:ascii="Times New Roman" w:hAnsi="Times New Roman" w:cs="Times New Roman"/>
+          <w:sz w:val="28"/>
+          <w:szCs w:val="28"/>
+        </w:rPr>
+        <w:t>качестве измеряе</w:t>
+      </w:r>
+      <w:r>
+        <w:rPr>
+          <w:rFonts w:ascii="Times New Roman" w:hAnsi="Times New Roman" w:cs="Times New Roman"/>
+          <w:sz w:val="28"/>
+          <w:szCs w:val="28"/>
+        </w:rPr>
+        <w:t xml:space="preserve">мой антенны выступала </w:t>
+      </w:r>
+      <w:r>
+        <w:rPr>
+          <w:rFonts w:ascii="Times New Roman" w:hAnsi="Times New Roman" w:cs="Times New Roman"/>
+          <w:sz w:val="28"/>
+          <w:szCs w:val="28"/>
+        </w:rPr>
+        <w:t>антенная решетка</w:t>
+      </w:r>
+      <w:r>
+        <w:rPr>
+          <w:rFonts w:ascii="Times New Roman" w:hAnsi="Times New Roman" w:cs="Times New Roman"/>
+          <w:sz w:val="28"/>
+          <w:szCs w:val="28"/>
+        </w:rPr>
+        <w:t xml:space="preserve"> </w:t>
+      </w:r>
+      <w:r>
+        <w:rPr>
+          <w:rFonts w:ascii="Times New Roman" w:hAnsi="Times New Roman" w:cs="Times New Roman"/>
+          <w:sz w:val="28"/>
+          <w:szCs w:val="28"/>
+          <w:lang w:val="en-US"/>
+        </w:rPr>
+        <w:t>X</w:t>
+      </w:r>
+      <w:r>
+        <w:rPr>
+          <w:rFonts w:ascii="Times New Roman" w:hAnsi="Times New Roman" w:cs="Times New Roman"/>
+          <w:sz w:val="28"/>
+          <w:szCs w:val="28"/>
+        </w:rPr>
+        <w:t>-диапазона с одномерным сканированием, состоящая из горизонтально расположенных линейных</w:t>
+      </w:r>
+      <w:r>
+        <w:rPr>
+          <w:rFonts w:ascii="Times New Roman" w:hAnsi="Times New Roman" w:cs="Times New Roman"/>
+          <w:sz w:val="28"/>
+          <w:szCs w:val="28"/>
+        </w:rPr>
+        <w:t xml:space="preserve"> </w:t>
+      </w:r>
+      <w:r>
+        <w:rPr>
+          <w:rFonts w:ascii="Times New Roman" w:hAnsi="Times New Roman" w:cs="Times New Roman"/>
+          <w:sz w:val="28"/>
+          <w:szCs w:val="28"/>
+        </w:rPr>
+        <w:t>излуч</w:t>
+      </w:r>
+      <w:r>
+        <w:rPr>
+          <w:rFonts w:ascii="Times New Roman" w:hAnsi="Times New Roman" w:cs="Times New Roman"/>
+          <w:sz w:val="28"/>
+          <w:szCs w:val="28"/>
+        </w:rPr>
+        <w:t>ателей вертикальной поляризации</w:t>
+      </w:r>
+      <w:r>
+        <w:rPr>
+          <w:rFonts w:ascii="Times New Roman" w:hAnsi="Times New Roman" w:cs="Times New Roman"/>
+          <w:sz w:val="28"/>
+          <w:szCs w:val="28"/>
+        </w:rPr>
+        <w:t xml:space="preserve"> (</w:t>
+      </w:r>
+      <w:r>
+        <w:rPr>
+          <w:rFonts w:ascii="Times New Roman" w:hAnsi="Times New Roman" w:cs="Times New Roman"/>
+          <w:sz w:val="28"/>
+          <w:szCs w:val="28"/>
+        </w:rPr>
+        <w:t>рисунок 5.1</w:t>
+      </w:r>
+      <w:r>
+        <w:rPr>
+          <w:rFonts w:ascii="Times New Roman" w:hAnsi="Times New Roman" w:cs="Times New Roman"/>
+          <w:sz w:val="28"/>
+          <w:szCs w:val="28"/>
+        </w:rPr>
+        <w:t>)</w:t>
+      </w:r>
+      <w:r>
+        <w:rPr>
+          <w:rFonts w:ascii="Times New Roman" w:hAnsi="Times New Roman" w:cs="Times New Roman"/>
+          <w:sz w:val="28"/>
+          <w:szCs w:val="28"/>
+        </w:rPr>
+        <w:t xml:space="preserve">. </w:t>
       </w:r>
     </w:p>
     <w:p>
@@ -90,8 +203,8 @@
         </w:rPr>
         <w:drawing>
           <wp:inline distT="0" distB="0" distL="0" distR="0" wp14:anchorId="60401010" wp14:editId="14B526A8">
-            <wp:extent cx="5157145" cy="2546555"/>
-            <wp:effectExtent l="19050" t="0" r="5405" b="0"/>
+            <wp:extent cx="3847605" cy="1899915"/>
+            <wp:effectExtent l="0" t="0" r="635" b="5715"/>
             <wp:docPr id="2" name="Рисунок 1" descr="D:\viteo\ДИСЕР\viteo\Рисунки\WP_20150615_004.jpg"/>
             <wp:cNvGraphicFramePr>
               <a:graphicFrameLocks xmlns:a="http://schemas.openxmlformats.org/drawingml/2006/main" noChangeAspect="1"/>
@@ -115,7 +228,7 @@
                   <pic:spPr bwMode="auto">
                     <a:xfrm>
                       <a:off x="0" y="0"/>
-                      <a:ext cx="5158510" cy="2547229"/>
+                      <a:ext cx="3856551" cy="1904333"/>
                     </a:xfrm>
                     <a:prstGeom prst="rect">
                       <a:avLst/>
@@ -164,7 +277,23 @@
           <w:sz w:val="28"/>
           <w:szCs w:val="28"/>
         </w:rPr>
-        <w:t>Рисунок 4.1 – Тестируемая фазированная антенная решетка</w:t>
+        <w:t xml:space="preserve">Рисунок </w:t>
+      </w:r>
+      <w:r>
+        <w:rPr>
+          <w:rFonts w:ascii="Times New Roman" w:hAnsi="Times New Roman" w:cs="Times New Roman"/>
+          <w:sz w:val="28"/>
+          <w:szCs w:val="28"/>
+        </w:rPr>
+        <w:t>5</w:t>
+      </w:r>
+      <w:r>
+        <w:rPr>
+          <w:rFonts w:ascii="Times New Roman" w:hAnsi="Times New Roman" w:cs="Times New Roman"/>
+          <w:sz w:val="28"/>
+          <w:szCs w:val="28"/>
+        </w:rPr>
+        <w:t>.1 – Тестируемая фазированная антенная решетка</w:t>
       </w:r>
     </w:p>
     <w:p>
@@ -182,7 +311,6 @@
     <w:p>
       <w:pPr>
         <w:pStyle w:val="a3"/>
-        <w:spacing w:line="276" w:lineRule="auto"/>
         <w:ind w:firstLine="709"/>
         <w:jc w:val="both"/>
         <w:rPr>
@@ -197,29 +325,593 @@
           <w:sz w:val="28"/>
           <w:szCs w:val="28"/>
         </w:rPr>
-        <w:t xml:space="preserve">Внешний вид </w:t>
-      </w:r>
-      <w:proofErr w:type="gramStart"/>
-      <w:r>
-        <w:rPr>
-          <w:rFonts w:ascii="Times New Roman" w:hAnsi="Times New Roman" w:cs="Times New Roman"/>
-          <w:sz w:val="28"/>
-          <w:szCs w:val="28"/>
-        </w:rPr>
-        <w:t>планарного сканера, используемого в измерительном стенде представлен</w:t>
-      </w:r>
-      <w:proofErr w:type="gramEnd"/>
-      <w:r>
-        <w:rPr>
-          <w:rFonts w:ascii="Times New Roman" w:hAnsi="Times New Roman" w:cs="Times New Roman"/>
-          <w:sz w:val="28"/>
-          <w:szCs w:val="28"/>
-        </w:rPr>
-        <w:t xml:space="preserve"> на рисунке 4.2.</w:t>
+        <w:t>Рекомендуемое удаление антенны-зонда от</w:t>
+      </w:r>
+      <w:r>
+        <w:rPr>
+          <w:rFonts w:ascii="Times New Roman" w:hAnsi="Times New Roman" w:cs="Times New Roman"/>
+          <w:sz w:val="28"/>
+          <w:szCs w:val="28"/>
+        </w:rPr>
+        <w:t xml:space="preserve"> </w:t>
+      </w:r>
+      <w:r>
+        <w:rPr>
+          <w:rFonts w:ascii="Times New Roman" w:hAnsi="Times New Roman" w:cs="Times New Roman"/>
+          <w:sz w:val="28"/>
+          <w:szCs w:val="28"/>
+        </w:rPr>
+        <w:t>поверхнос</w:t>
+      </w:r>
+      <w:r>
+        <w:rPr>
+          <w:rFonts w:ascii="Times New Roman" w:hAnsi="Times New Roman" w:cs="Times New Roman"/>
+          <w:sz w:val="28"/>
+          <w:szCs w:val="28"/>
+        </w:rPr>
+        <w:t>ти исследуемой антенны при изме</w:t>
+      </w:r>
+      <w:r>
+        <w:rPr>
+          <w:rFonts w:ascii="Times New Roman" w:hAnsi="Times New Roman" w:cs="Times New Roman"/>
+          <w:sz w:val="28"/>
+          <w:szCs w:val="28"/>
+        </w:rPr>
+        <w:t>рении параметров поля ближней зоны лежит в</w:t>
+      </w:r>
+      <w:r>
+        <w:rPr>
+          <w:rFonts w:ascii="Times New Roman" w:hAnsi="Times New Roman" w:cs="Times New Roman"/>
+          <w:sz w:val="28"/>
+          <w:szCs w:val="28"/>
+        </w:rPr>
+        <w:t xml:space="preserve"> </w:t>
+      </w:r>
+      <w:r>
+        <w:rPr>
+          <w:rFonts w:ascii="Times New Roman" w:hAnsi="Times New Roman" w:cs="Times New Roman"/>
+          <w:sz w:val="28"/>
+          <w:szCs w:val="28"/>
+        </w:rPr>
+        <w:t>пределах е</w:t>
+      </w:r>
+      <w:r>
+        <w:rPr>
+          <w:rFonts w:ascii="Times New Roman" w:hAnsi="Times New Roman" w:cs="Times New Roman"/>
+          <w:sz w:val="28"/>
+          <w:szCs w:val="28"/>
+        </w:rPr>
+        <w:t xml:space="preserve">диниц длин волн λ &lt; d &lt; 3λ </w:t>
+      </w:r>
+      <w:r>
+        <w:rPr>
+          <w:rFonts w:ascii="Times New Roman" w:hAnsi="Times New Roman" w:cs="Times New Roman"/>
+          <w:sz w:val="28"/>
+          <w:szCs w:val="28"/>
+        </w:rPr>
+        <w:t>. При</w:t>
+      </w:r>
+      <w:r>
+        <w:rPr>
+          <w:rFonts w:ascii="Times New Roman" w:hAnsi="Times New Roman" w:cs="Times New Roman"/>
+          <w:sz w:val="28"/>
+          <w:szCs w:val="28"/>
+        </w:rPr>
+        <w:t xml:space="preserve"> </w:t>
+      </w:r>
+      <w:r>
+        <w:rPr>
+          <w:rFonts w:ascii="Times New Roman" w:hAnsi="Times New Roman" w:cs="Times New Roman"/>
+          <w:sz w:val="28"/>
+          <w:szCs w:val="28"/>
+        </w:rPr>
+        <w:t>уменьшении э</w:t>
+      </w:r>
+      <w:r>
+        <w:rPr>
+          <w:rFonts w:ascii="Times New Roman" w:hAnsi="Times New Roman" w:cs="Times New Roman"/>
+          <w:sz w:val="28"/>
+          <w:szCs w:val="28"/>
+        </w:rPr>
+        <w:t>того расстояния усиливается вза</w:t>
+      </w:r>
+      <w:r>
+        <w:rPr>
+          <w:rFonts w:ascii="Times New Roman" w:hAnsi="Times New Roman" w:cs="Times New Roman"/>
+          <w:sz w:val="28"/>
+          <w:szCs w:val="28"/>
+        </w:rPr>
+        <w:t>имное влияние изм</w:t>
+      </w:r>
+      <w:r>
+        <w:rPr>
+          <w:rFonts w:ascii="Times New Roman" w:hAnsi="Times New Roman" w:cs="Times New Roman"/>
+          <w:sz w:val="28"/>
+          <w:szCs w:val="28"/>
+        </w:rPr>
+        <w:t>еряемой антенны и антенны-</w:t>
+      </w:r>
+      <w:r>
+        <w:rPr>
+          <w:rFonts w:ascii="Times New Roman" w:hAnsi="Times New Roman" w:cs="Times New Roman"/>
+          <w:sz w:val="28"/>
+          <w:szCs w:val="28"/>
+        </w:rPr>
+        <w:t>зонда, что вед</w:t>
+      </w:r>
+      <w:r>
+        <w:rPr>
+          <w:rFonts w:ascii="Times New Roman" w:hAnsi="Times New Roman" w:cs="Times New Roman"/>
+          <w:sz w:val="28"/>
+          <w:szCs w:val="28"/>
+        </w:rPr>
+        <w:t>ет к искажениям измеряемых вели</w:t>
+      </w:r>
+      <w:r>
+        <w:rPr>
+          <w:rFonts w:ascii="Times New Roman" w:hAnsi="Times New Roman" w:cs="Times New Roman"/>
+          <w:sz w:val="28"/>
+          <w:szCs w:val="28"/>
+        </w:rPr>
+        <w:t>чин, при увеличении — значительно возрастают</w:t>
+      </w:r>
+      <w:r>
+        <w:rPr>
+          <w:rFonts w:ascii="Times New Roman" w:hAnsi="Times New Roman" w:cs="Times New Roman"/>
+          <w:sz w:val="28"/>
+          <w:szCs w:val="28"/>
+        </w:rPr>
+        <w:t xml:space="preserve"> </w:t>
+      </w:r>
+      <w:r>
+        <w:rPr>
+          <w:rFonts w:ascii="Times New Roman" w:hAnsi="Times New Roman" w:cs="Times New Roman"/>
+          <w:sz w:val="28"/>
+          <w:szCs w:val="28"/>
+        </w:rPr>
+        <w:t>размеры необ</w:t>
+      </w:r>
+      <w:r>
+        <w:rPr>
+          <w:rFonts w:ascii="Times New Roman" w:hAnsi="Times New Roman" w:cs="Times New Roman"/>
+          <w:sz w:val="28"/>
+          <w:szCs w:val="28"/>
+        </w:rPr>
+        <w:t>ходимой области сканирования</w:t>
+      </w:r>
+      <w:r>
+        <w:rPr>
+          <w:rFonts w:ascii="Times New Roman" w:hAnsi="Times New Roman" w:cs="Times New Roman"/>
+          <w:sz w:val="28"/>
+          <w:szCs w:val="28"/>
+        </w:rPr>
+        <w:t>.</w:t>
+      </w:r>
+      <w:r>
+        <w:rPr>
+          <w:rFonts w:ascii="Times New Roman" w:hAnsi="Times New Roman" w:cs="Times New Roman"/>
+          <w:sz w:val="28"/>
+          <w:szCs w:val="28"/>
+        </w:rPr>
+        <w:t xml:space="preserve"> </w:t>
+      </w:r>
+      <w:r>
+        <w:rPr>
+          <w:rFonts w:ascii="Times New Roman" w:hAnsi="Times New Roman" w:cs="Times New Roman"/>
+          <w:sz w:val="28"/>
+          <w:szCs w:val="28"/>
+        </w:rPr>
+        <w:t>В процессе измерений задавалось удаление d = λ.</w:t>
+      </w:r>
+      <w:r>
+        <w:rPr>
+          <w:rFonts w:ascii="Times New Roman" w:hAnsi="Times New Roman" w:cs="Times New Roman"/>
+          <w:sz w:val="28"/>
+          <w:szCs w:val="28"/>
+        </w:rPr>
+        <w:t xml:space="preserve"> </w:t>
       </w:r>
     </w:p>
     <w:p>
       <w:pPr>
+        <w:pStyle w:val="a3"/>
+        <w:ind w:firstLine="709"/>
+        <w:jc w:val="both"/>
+        <w:rPr>
+          <w:rFonts w:ascii="Times New Roman" w:hAnsi="Times New Roman" w:cs="Times New Roman"/>
+          <w:sz w:val="28"/>
+          <w:szCs w:val="28"/>
+        </w:rPr>
+      </w:pPr>
+      <w:r>
+        <w:rPr>
+          <w:rFonts w:ascii="Times New Roman" w:hAnsi="Times New Roman" w:cs="Times New Roman"/>
+          <w:sz w:val="28"/>
+          <w:szCs w:val="28"/>
+        </w:rPr>
+        <w:t>З</w:t>
+      </w:r>
+      <w:r>
+        <w:rPr>
+          <w:rFonts w:ascii="Times New Roman" w:hAnsi="Times New Roman" w:cs="Times New Roman"/>
+          <w:sz w:val="28"/>
+          <w:szCs w:val="28"/>
+        </w:rPr>
+        <w:t>начению шага</w:t>
+      </w:r>
+      <w:r>
+        <w:rPr>
+          <w:rFonts w:ascii="Times New Roman" w:hAnsi="Times New Roman" w:cs="Times New Roman"/>
+          <w:sz w:val="28"/>
+          <w:szCs w:val="28"/>
+        </w:rPr>
+        <w:t xml:space="preserve"> </w:t>
+      </w:r>
+      <w:r>
+        <w:rPr>
+          <w:rFonts w:ascii="Times New Roman" w:hAnsi="Times New Roman" w:cs="Times New Roman"/>
+          <w:sz w:val="28"/>
+          <w:szCs w:val="28"/>
+        </w:rPr>
+        <w:t>дискретизац</w:t>
+      </w:r>
+      <w:r>
+        <w:rPr>
+          <w:rFonts w:ascii="Times New Roman" w:hAnsi="Times New Roman" w:cs="Times New Roman"/>
+          <w:sz w:val="28"/>
+          <w:szCs w:val="28"/>
+        </w:rPr>
+        <w:t>ии по пространству, обеспечиваю</w:t>
+      </w:r>
+      <w:r>
+        <w:rPr>
+          <w:rFonts w:ascii="Times New Roman" w:hAnsi="Times New Roman" w:cs="Times New Roman"/>
+          <w:sz w:val="28"/>
+          <w:szCs w:val="28"/>
+        </w:rPr>
+        <w:t>щие приемле</w:t>
+      </w:r>
+      <w:r>
+        <w:rPr>
+          <w:rFonts w:ascii="Times New Roman" w:hAnsi="Times New Roman" w:cs="Times New Roman"/>
+          <w:sz w:val="28"/>
+          <w:szCs w:val="28"/>
+        </w:rPr>
+        <w:t>мую точность расчетов характери</w:t>
+      </w:r>
+      <w:r>
+        <w:rPr>
+          <w:rFonts w:ascii="Times New Roman" w:hAnsi="Times New Roman" w:cs="Times New Roman"/>
+          <w:sz w:val="28"/>
+          <w:szCs w:val="28"/>
+        </w:rPr>
+        <w:t>стик направленности антенн</w:t>
+      </w:r>
+      <w:r>
+        <w:rPr>
+          <w:rFonts w:ascii="Times New Roman" w:hAnsi="Times New Roman" w:cs="Times New Roman"/>
+          <w:sz w:val="28"/>
+          <w:szCs w:val="28"/>
+        </w:rPr>
+        <w:t>ы не должно превышать</w:t>
+      </w:r>
+      <w:r>
+        <w:rPr>
+          <w:rFonts w:ascii="Times New Roman" w:hAnsi="Times New Roman" w:cs="Times New Roman"/>
+          <w:sz w:val="28"/>
+          <w:szCs w:val="28"/>
+        </w:rPr>
+        <w:t xml:space="preserve"> 0,5λ </w:t>
+      </w:r>
+      <w:r>
+        <w:rPr>
+          <w:rFonts w:ascii="Times New Roman" w:hAnsi="Times New Roman" w:cs="Times New Roman"/>
+          <w:sz w:val="28"/>
+          <w:szCs w:val="28"/>
+        </w:rPr>
+        <w:t xml:space="preserve"> как по оси </w:t>
+      </w:r>
+      <w:r>
+        <w:rPr>
+          <w:rFonts w:ascii="Times New Roman" w:hAnsi="Times New Roman" w:cs="Times New Roman"/>
+          <w:sz w:val="28"/>
+          <w:szCs w:val="28"/>
+          <w:lang w:val="en-US"/>
+        </w:rPr>
+        <w:t>X</w:t>
+      </w:r>
+      <w:r>
+        <w:rPr>
+          <w:rFonts w:ascii="Times New Roman" w:hAnsi="Times New Roman" w:cs="Times New Roman"/>
+          <w:sz w:val="28"/>
+          <w:szCs w:val="28"/>
+        </w:rPr>
+        <w:t xml:space="preserve">, так и по оси </w:t>
+      </w:r>
+      <w:r>
+        <w:rPr>
+          <w:rFonts w:ascii="Times New Roman" w:hAnsi="Times New Roman" w:cs="Times New Roman"/>
+          <w:sz w:val="28"/>
+          <w:szCs w:val="28"/>
+          <w:lang w:val="en-US"/>
+        </w:rPr>
+        <w:t>Y</w:t>
+      </w:r>
+      <w:r>
+        <w:rPr>
+          <w:rFonts w:ascii="Times New Roman" w:hAnsi="Times New Roman" w:cs="Times New Roman"/>
+          <w:sz w:val="28"/>
+          <w:szCs w:val="28"/>
+        </w:rPr>
+        <w:t>.</w:t>
+      </w:r>
+      <w:r>
+        <w:rPr>
+          <w:rFonts w:ascii="Times New Roman" w:hAnsi="Times New Roman" w:cs="Times New Roman"/>
+          <w:sz w:val="28"/>
+          <w:szCs w:val="28"/>
+        </w:rPr>
+        <w:t xml:space="preserve"> </w:t>
+      </w:r>
+      <w:r>
+        <w:rPr>
+          <w:rFonts w:ascii="Times New Roman" w:hAnsi="Times New Roman" w:cs="Times New Roman"/>
+          <w:sz w:val="28"/>
+          <w:szCs w:val="28"/>
+        </w:rPr>
+        <w:t xml:space="preserve">Внешний вид планарного сканера, используемого </w:t>
+      </w:r>
+      <w:r>
+        <w:rPr>
+          <w:rFonts w:ascii="Times New Roman" w:hAnsi="Times New Roman" w:cs="Times New Roman"/>
+          <w:sz w:val="28"/>
+          <w:szCs w:val="28"/>
+        </w:rPr>
+        <w:t>для перемещение зонда</w:t>
+      </w:r>
+      <w:r>
+        <w:rPr>
+          <w:rFonts w:ascii="Times New Roman" w:hAnsi="Times New Roman" w:cs="Times New Roman"/>
+          <w:sz w:val="28"/>
+          <w:szCs w:val="28"/>
+        </w:rPr>
+        <w:t xml:space="preserve"> </w:t>
+      </w:r>
+      <w:proofErr w:type="gramStart"/>
+      <w:r>
+        <w:rPr>
+          <w:rFonts w:ascii="Times New Roman" w:hAnsi="Times New Roman" w:cs="Times New Roman"/>
+          <w:sz w:val="28"/>
+          <w:szCs w:val="28"/>
+        </w:rPr>
+        <w:t>рисунке</w:t>
+      </w:r>
+      <w:proofErr w:type="gramEnd"/>
+      <w:r>
+        <w:rPr>
+          <w:rFonts w:ascii="Times New Roman" w:hAnsi="Times New Roman" w:cs="Times New Roman"/>
+          <w:sz w:val="28"/>
+          <w:szCs w:val="28"/>
+        </w:rPr>
+        <w:t xml:space="preserve"> 5</w:t>
+      </w:r>
+      <w:r>
+        <w:rPr>
+          <w:rFonts w:ascii="Times New Roman" w:hAnsi="Times New Roman" w:cs="Times New Roman"/>
+          <w:sz w:val="28"/>
+          <w:szCs w:val="28"/>
+        </w:rPr>
+        <w:t>.2.</w:t>
+      </w:r>
+    </w:p>
+    <w:p>
+      <w:pPr>
+        <w:pStyle w:val="a3"/>
+        <w:ind w:firstLine="709"/>
+        <w:jc w:val="both"/>
+        <w:rPr>
+          <w:rFonts w:ascii="Times New Roman" w:hAnsi="Times New Roman" w:cs="Times New Roman"/>
+          <w:sz w:val="28"/>
+          <w:szCs w:val="28"/>
+        </w:rPr>
+      </w:pPr>
+      <w:proofErr w:type="gramStart"/>
+      <w:r>
+        <w:rPr>
+          <w:rFonts w:ascii="Times New Roman" w:hAnsi="Times New Roman" w:cs="Times New Roman"/>
+          <w:sz w:val="28"/>
+          <w:szCs w:val="28"/>
+        </w:rPr>
+        <w:t>На рисунке 5</w:t>
+      </w:r>
+      <w:r>
+        <w:rPr>
+          <w:rFonts w:ascii="Times New Roman" w:hAnsi="Times New Roman" w:cs="Times New Roman"/>
+          <w:sz w:val="28"/>
+          <w:szCs w:val="28"/>
+        </w:rPr>
+        <w:t xml:space="preserve">.3 </w:t>
+      </w:r>
+      <w:r>
+        <w:rPr>
+          <w:rFonts w:ascii="Times New Roman" w:hAnsi="Times New Roman" w:cs="Times New Roman"/>
+          <w:sz w:val="28"/>
+          <w:szCs w:val="28"/>
+        </w:rPr>
+        <w:t xml:space="preserve">показаны графические представление амплитудного и фазового распределения </w:t>
+      </w:r>
+      <w:r>
+        <w:rPr>
+          <w:rFonts w:ascii="Times New Roman" w:hAnsi="Times New Roman" w:cs="Times New Roman"/>
+          <w:sz w:val="28"/>
+          <w:szCs w:val="28"/>
+        </w:rPr>
+        <w:t>иссле</w:t>
+      </w:r>
+      <w:r>
+        <w:rPr>
+          <w:rFonts w:ascii="Times New Roman" w:hAnsi="Times New Roman" w:cs="Times New Roman"/>
+          <w:sz w:val="28"/>
+          <w:szCs w:val="28"/>
+        </w:rPr>
+        <w:t>дуемой антенны.</w:t>
+      </w:r>
+      <w:proofErr w:type="gramEnd"/>
+      <w:r>
+        <w:rPr>
+          <w:rFonts w:ascii="Times New Roman" w:hAnsi="Times New Roman" w:cs="Times New Roman"/>
+          <w:sz w:val="28"/>
+          <w:szCs w:val="28"/>
+        </w:rPr>
+        <w:t xml:space="preserve"> На данных изображениях отчетливо видны излучающие элементы,  </w:t>
+      </w:r>
+    </w:p>
+    <w:p>
+      <w:pPr>
+        <w:pStyle w:val="a3"/>
+        <w:ind w:firstLine="709"/>
+        <w:jc w:val="both"/>
+        <w:rPr>
+          <w:rFonts w:ascii="Times New Roman" w:hAnsi="Times New Roman" w:cs="Times New Roman"/>
+          <w:sz w:val="28"/>
+          <w:szCs w:val="28"/>
+        </w:rPr>
+      </w:pPr>
+      <w:r>
+        <w:rPr>
+          <w:rFonts w:ascii="Times New Roman" w:hAnsi="Times New Roman" w:cs="Times New Roman"/>
+          <w:sz w:val="28"/>
+          <w:szCs w:val="28"/>
+        </w:rPr>
+        <w:t xml:space="preserve">Для пересчета поля ближней зоны в поле дальней зоны </w:t>
+      </w:r>
+      <w:r>
+        <w:rPr>
+          <w:rFonts w:ascii="Times New Roman" w:hAnsi="Times New Roman" w:cs="Times New Roman"/>
+          <w:sz w:val="28"/>
+          <w:szCs w:val="28"/>
+        </w:rPr>
+        <w:t>и получения необходимых характе</w:t>
+      </w:r>
+      <w:r>
+        <w:rPr>
+          <w:rFonts w:ascii="Times New Roman" w:hAnsi="Times New Roman" w:cs="Times New Roman"/>
+          <w:sz w:val="28"/>
+          <w:szCs w:val="28"/>
+        </w:rPr>
+        <w:t xml:space="preserve">ристик направленности была написана программа в среде </w:t>
+      </w:r>
+      <w:r>
+        <w:rPr>
+          <w:rFonts w:ascii="Times New Roman" w:hAnsi="Times New Roman" w:cs="Times New Roman"/>
+          <w:sz w:val="28"/>
+          <w:szCs w:val="28"/>
+          <w:lang w:val="en-US"/>
+        </w:rPr>
+        <w:t>Python</w:t>
+      </w:r>
+      <w:r>
+        <w:rPr>
+          <w:rFonts w:ascii="Times New Roman" w:hAnsi="Times New Roman" w:cs="Times New Roman"/>
+          <w:sz w:val="28"/>
+          <w:szCs w:val="28"/>
+        </w:rPr>
+        <w:t xml:space="preserve">. </w:t>
+      </w:r>
+      <w:r>
+        <w:rPr>
+          <w:rFonts w:ascii="Times New Roman" w:hAnsi="Times New Roman" w:cs="Times New Roman"/>
+          <w:sz w:val="28"/>
+          <w:szCs w:val="28"/>
+        </w:rPr>
+        <w:t>Разработа</w:t>
+      </w:r>
+      <w:r>
+        <w:rPr>
+          <w:rFonts w:ascii="Times New Roman" w:hAnsi="Times New Roman" w:cs="Times New Roman"/>
+          <w:sz w:val="28"/>
+          <w:szCs w:val="28"/>
+        </w:rPr>
+        <w:t>нное программное обеспечение по</w:t>
+      </w:r>
+      <w:r>
+        <w:rPr>
+          <w:rFonts w:ascii="Times New Roman" w:hAnsi="Times New Roman" w:cs="Times New Roman"/>
+          <w:sz w:val="28"/>
+          <w:szCs w:val="28"/>
+        </w:rPr>
+        <w:t>зволяет выводить графическое изображение ДН</w:t>
+      </w:r>
+      <w:r>
+        <w:rPr>
+          <w:rFonts w:ascii="Times New Roman" w:hAnsi="Times New Roman" w:cs="Times New Roman"/>
+          <w:sz w:val="28"/>
+          <w:szCs w:val="28"/>
+        </w:rPr>
+        <w:t>. Возможность анализа трехмер</w:t>
+      </w:r>
+      <w:r>
+        <w:rPr>
+          <w:rFonts w:ascii="Times New Roman" w:hAnsi="Times New Roman" w:cs="Times New Roman"/>
+          <w:sz w:val="28"/>
+          <w:szCs w:val="28"/>
+        </w:rPr>
+        <w:t>ных изображений обеспечивает наблюдение ДН не</w:t>
+      </w:r>
+      <w:r>
+        <w:rPr>
+          <w:rFonts w:ascii="Times New Roman" w:hAnsi="Times New Roman" w:cs="Times New Roman"/>
+          <w:sz w:val="28"/>
+          <w:szCs w:val="28"/>
+        </w:rPr>
+        <w:t xml:space="preserve"> </w:t>
+      </w:r>
+      <w:r>
+        <w:rPr>
+          <w:rFonts w:ascii="Times New Roman" w:hAnsi="Times New Roman" w:cs="Times New Roman"/>
+          <w:sz w:val="28"/>
+          <w:szCs w:val="28"/>
+        </w:rPr>
+        <w:t>только в главны</w:t>
+      </w:r>
+      <w:r>
+        <w:rPr>
+          <w:rFonts w:ascii="Times New Roman" w:hAnsi="Times New Roman" w:cs="Times New Roman"/>
+          <w:sz w:val="28"/>
+          <w:szCs w:val="28"/>
+        </w:rPr>
+        <w:t>х плоскостях антенны, но и в лю</w:t>
+      </w:r>
+      <w:r>
+        <w:rPr>
+          <w:rFonts w:ascii="Times New Roman" w:hAnsi="Times New Roman" w:cs="Times New Roman"/>
+          <w:sz w:val="28"/>
+          <w:szCs w:val="28"/>
+        </w:rPr>
+        <w:t>бом другом сечении.</w:t>
+      </w:r>
+      <w:r>
+        <w:t xml:space="preserve"> </w:t>
+      </w:r>
+      <w:r>
+        <w:rPr>
+          <w:rFonts w:ascii="Times New Roman" w:hAnsi="Times New Roman" w:cs="Times New Roman"/>
+          <w:sz w:val="28"/>
+          <w:szCs w:val="28"/>
+        </w:rPr>
+        <w:t>Полученные в результате обработки измерений ближнего поля с помощью данной программы ДН исследу</w:t>
+      </w:r>
+      <w:r>
+        <w:rPr>
+          <w:rFonts w:ascii="Times New Roman" w:hAnsi="Times New Roman" w:cs="Times New Roman"/>
+          <w:sz w:val="28"/>
+          <w:szCs w:val="28"/>
+        </w:rPr>
+        <w:t>емой ФАР представлены на рисунке 5.4</w:t>
+      </w:r>
+    </w:p>
+    <w:p>
+      <w:pPr>
         <w:jc w:val="center"/>
       </w:pPr>
       <w:r>
@@ -227,10 +919,11 @@
           <w:noProof/>
           <w:lang w:eastAsia="ru-RU"/>
         </w:rPr>
+        <w:lastRenderedPageBreak/>
         <w:drawing>
           <wp:inline distT="0" distB="0" distL="0" distR="0">
-            <wp:extent cx="4405745" cy="3266144"/>
-            <wp:effectExtent l="0" t="0" r="0" b="0"/>
+            <wp:extent cx="4073237" cy="3019644"/>
+            <wp:effectExtent l="0" t="0" r="3810" b="0"/>
             <wp:docPr id="1" name="Рисунок 1" descr="D:\Документы\Электроная библеотека\Диплом\images\координатный сканер.jpg"/>
             <wp:cNvGraphicFramePr>
               <a:graphicFrameLocks xmlns:a="http://schemas.openxmlformats.org/drawingml/2006/main" noChangeAspect="1"/>
@@ -260,7 +953,7 @@
                   <pic:spPr bwMode="auto">
                     <a:xfrm>
                       <a:off x="0" y="0"/>
-                      <a:ext cx="4403860" cy="3264747"/>
+                      <a:ext cx="4071253" cy="3018173"/>
                     </a:xfrm>
                     <a:prstGeom prst="rect">
                       <a:avLst/>
@@ -299,7 +992,15 @@
           <w:sz w:val="28"/>
           <w:szCs w:val="28"/>
         </w:rPr>
-        <w:t>Рисунок 4.2 – Планарный сканер</w:t>
+        <w:t>Рисунок 5</w:t>
+      </w:r>
+      <w:r>
+        <w:rPr>
+          <w:rFonts w:ascii="Times New Roman" w:hAnsi="Times New Roman" w:cs="Times New Roman"/>
+          <w:sz w:val="28"/>
+          <w:szCs w:val="28"/>
+        </w:rPr>
+        <w:t>.2 – Планарный сканер</w:t>
       </w:r>
     </w:p>
     <w:p>
@@ -314,134 +1015,6 @@
           <w:szCs w:val="28"/>
         </w:rPr>
       </w:pPr>
-      <w:r>
-        <w:rPr>
-          <w:rFonts w:ascii="Times New Roman" w:hAnsi="Times New Roman" w:cs="Times New Roman"/>
-          <w:sz w:val="28"/>
-          <w:szCs w:val="28"/>
-        </w:rPr>
-        <w:lastRenderedPageBreak/>
-        <w:t xml:space="preserve">На рисунке </w:t>
-      </w:r>
-      <w:proofErr w:type="gramStart"/>
-      <w:r>
-        <w:rPr>
-          <w:rFonts w:ascii="Times New Roman" w:hAnsi="Times New Roman" w:cs="Times New Roman"/>
-          <w:sz w:val="28"/>
-          <w:szCs w:val="28"/>
-        </w:rPr>
-        <w:t>4.3</w:t>
-      </w:r>
-      <w:proofErr w:type="gramEnd"/>
-      <w:r>
-        <w:rPr>
-          <w:rFonts w:ascii="Times New Roman" w:hAnsi="Times New Roman" w:cs="Times New Roman"/>
-          <w:sz w:val="28"/>
-          <w:szCs w:val="28"/>
-        </w:rPr>
-        <w:t xml:space="preserve"> а</w:t>
-      </w:r>
-      <w:r>
-        <w:rPr>
-          <w:rFonts w:ascii="Times New Roman" w:hAnsi="Times New Roman" w:cs="Times New Roman"/>
-          <w:sz w:val="28"/>
-          <w:szCs w:val="28"/>
-        </w:rPr>
-        <w:t xml:space="preserve"> показан </w:t>
-      </w:r>
-      <w:r>
-        <w:rPr>
-          <w:rFonts w:ascii="Times New Roman" w:hAnsi="Times New Roman" w:cs="Times New Roman"/>
-          <w:sz w:val="28"/>
-          <w:szCs w:val="28"/>
-        </w:rPr>
-        <w:t>амплитудное</w:t>
-      </w:r>
-      <w:r>
-        <w:rPr>
-          <w:rFonts w:ascii="Times New Roman" w:hAnsi="Times New Roman" w:cs="Times New Roman"/>
-          <w:sz w:val="28"/>
-          <w:szCs w:val="28"/>
-        </w:rPr>
-        <w:t xml:space="preserve"> распределени</w:t>
-      </w:r>
-      <w:r>
-        <w:rPr>
-          <w:rFonts w:ascii="Times New Roman" w:hAnsi="Times New Roman" w:cs="Times New Roman"/>
-          <w:sz w:val="28"/>
-          <w:szCs w:val="28"/>
-        </w:rPr>
-        <w:t>я фазированной антенной решетки, на рисунке 4.3 б</w:t>
-      </w:r>
-      <w:r>
-        <w:rPr>
-          <w:rFonts w:ascii="Times New Roman" w:hAnsi="Times New Roman" w:cs="Times New Roman"/>
-          <w:sz w:val="28"/>
-          <w:szCs w:val="28"/>
-        </w:rPr>
-        <w:t xml:space="preserve"> показан </w:t>
-      </w:r>
-      <w:r>
-        <w:rPr>
-          <w:rFonts w:ascii="Times New Roman" w:hAnsi="Times New Roman" w:cs="Times New Roman"/>
-          <w:sz w:val="28"/>
-          <w:szCs w:val="28"/>
-        </w:rPr>
-        <w:t xml:space="preserve">пересчитанная ДН в дальней зоне, а на рисунке 4.3 в изображено сечение вдоль оси </w:t>
-      </w:r>
-      <w:r>
-        <w:rPr>
-          <w:rFonts w:ascii="Times New Roman" w:hAnsi="Times New Roman" w:cs="Times New Roman"/>
-          <w:sz w:val="28"/>
-          <w:szCs w:val="28"/>
-          <w:lang w:val="en-US"/>
-        </w:rPr>
-        <w:t>X</w:t>
-      </w:r>
-      <w:r>
-        <w:rPr>
-          <w:rFonts w:ascii="Times New Roman" w:hAnsi="Times New Roman" w:cs="Times New Roman"/>
-          <w:sz w:val="28"/>
-          <w:szCs w:val="28"/>
-        </w:rPr>
-        <w:t>.</w:t>
-      </w:r>
-      <w:bookmarkStart w:id="0" w:name="_GoBack"/>
-      <w:bookmarkEnd w:id="0"/>
-    </w:p>
-    <w:p>
-      <w:pPr>
-        <w:pStyle w:val="a3"/>
-        <w:spacing w:line="276" w:lineRule="auto"/>
-        <w:ind w:firstLine="709"/>
-        <w:jc w:val="both"/>
-        <w:rPr>
-          <w:rFonts w:ascii="Times New Roman" w:hAnsi="Times New Roman" w:cs="Times New Roman"/>
-          <w:sz w:val="28"/>
-          <w:szCs w:val="28"/>
-        </w:rPr>
-      </w:pPr>
-    </w:p>
-    <w:p>
-      <w:pPr>
-        <w:pStyle w:val="a3"/>
-        <w:spacing w:line="276" w:lineRule="auto"/>
-        <w:ind w:firstLine="709"/>
-        <w:jc w:val="both"/>
-        <w:rPr>
-          <w:rFonts w:ascii="Times New Roman" w:hAnsi="Times New Roman" w:cs="Times New Roman"/>
-          <w:sz w:val="28"/>
-          <w:szCs w:val="28"/>
-        </w:rPr>
-      </w:pPr>
-      <w:r>
-        <w:rPr>
-          <w:rFonts w:ascii="Times New Roman" w:hAnsi="Times New Roman" w:cs="Times New Roman"/>
-          <w:sz w:val="28"/>
-          <w:szCs w:val="28"/>
-        </w:rPr>
-        <w:t>Рисунок 4.3  - Полученные результаты</w:t>
-      </w:r>
     </w:p>
     <w:p>
       <w:pPr>
@@ -471,8 +1044,8 @@
         <w:tblLook w:val="04A0" w:firstRow="1" w:lastRow="0" w:firstColumn="1" w:lastColumn="0" w:noHBand="0" w:noVBand="1"/>
       </w:tblPr>
       <w:tblGrid>
-        <w:gridCol w:w="5527"/>
-        <w:gridCol w:w="4044"/>
+        <w:gridCol w:w="4785"/>
+        <w:gridCol w:w="4786"/>
       </w:tblGrid>
       <w:tr>
         <w:tc>
@@ -496,9 +1069,9 @@
                 <w:lang w:eastAsia="ru-RU"/>
               </w:rPr>
               <w:drawing>
-                <wp:inline distT="0" distB="0" distL="0" distR="0" wp14:anchorId="0904B0A7" wp14:editId="13F9B443">
-                  <wp:extent cx="2553195" cy="1021278"/>
-                  <wp:effectExtent l="0" t="0" r="0" b="7620"/>
+                <wp:inline distT="0" distB="0" distL="0" distR="0" wp14:anchorId="73728A8E" wp14:editId="0C3A624D">
+                  <wp:extent cx="2624446" cy="1574668"/>
+                  <wp:effectExtent l="0" t="0" r="5080" b="6985"/>
                   <wp:docPr id="3" name="Рисунок 3" descr="D:\Документы\Электроная библеотека\Диплом\RGB2HLS\SAR_amp_min.bmp"/>
                   <wp:cNvGraphicFramePr>
                     <a:graphicFrameLocks xmlns:a="http://schemas.openxmlformats.org/drawingml/2006/main" noChangeAspect="1"/>
@@ -528,109 +1101,7 @@
                         <pic:spPr bwMode="auto">
                           <a:xfrm>
                             <a:off x="0" y="0"/>
-                            <a:ext cx="2558323" cy="1023329"/>
-                          </a:xfrm>
-                          <a:prstGeom prst="rect">
-                            <a:avLst/>
-                          </a:prstGeom>
-                          <a:noFill/>
-                          <a:ln>
-                            <a:noFill/>
-                          </a:ln>
-                        </pic:spPr>
-                      </pic:pic>
-                    </a:graphicData>
-                  </a:graphic>
-                </wp:inline>
-              </w:drawing>
-            </w:r>
-          </w:p>
-        </w:tc>
-        <w:tc>
-          <w:tcPr>
-            <w:tcW w:w="4786" w:type="dxa"/>
-            <w:vAlign w:val="center"/>
-          </w:tcPr>
-          <w:p>
-            <w:pPr>
-              <w:pStyle w:val="a3"/>
-              <w:numPr>
-                <w:ilvl w:val="0"/>
-                <w:numId w:val="1"/>
-              </w:numPr>
-              <w:spacing w:line="276" w:lineRule="auto"/>
-              <w:ind w:left="143" w:firstLine="0"/>
-              <w:rPr>
-                <w:rFonts w:ascii="Times New Roman" w:hAnsi="Times New Roman" w:cs="Times New Roman"/>
-                <w:sz w:val="28"/>
-                <w:szCs w:val="28"/>
-              </w:rPr>
-            </w:pPr>
-            <w:r>
-              <w:rPr>
-                <w:rFonts w:ascii="Times New Roman" w:hAnsi="Times New Roman" w:cs="Times New Roman"/>
-                <w:sz w:val="28"/>
-                <w:szCs w:val="28"/>
-              </w:rPr>
-              <w:t>Амплитудное распределение в ближней зоне</w:t>
-            </w:r>
-          </w:p>
-        </w:tc>
-      </w:tr>
-      <w:tr>
-        <w:tc>
-          <w:tcPr>
-            <w:tcW w:w="4785" w:type="dxa"/>
-          </w:tcPr>
-          <w:p>
-            <w:pPr>
-              <w:pStyle w:val="a3"/>
-              <w:spacing w:line="276" w:lineRule="auto"/>
-              <w:jc w:val="both"/>
-              <w:rPr>
-                <w:noProof/>
-                <w:lang w:eastAsia="ru-RU"/>
-              </w:rPr>
-            </w:pPr>
-            <w:r>
-              <w:rPr>
-                <w:noProof/>
-                <w:lang w:eastAsia="ru-RU"/>
-              </w:rPr>
-              <w:drawing>
-                <wp:inline distT="0" distB="0" distL="0" distR="0" wp14:anchorId="308EACB8" wp14:editId="6C84EDA0">
-                  <wp:extent cx="3372592" cy="1104406"/>
-                  <wp:effectExtent l="0" t="0" r="0" b="635"/>
-                  <wp:docPr id="5" name="Рисунок 5"/>
-                  <wp:cNvGraphicFramePr>
-                    <a:graphicFrameLocks xmlns:a="http://schemas.openxmlformats.org/drawingml/2006/main" noChangeAspect="1"/>
-                  </wp:cNvGraphicFramePr>
-                  <a:graphic xmlns:a="http://schemas.openxmlformats.org/drawingml/2006/main">
-                    <a:graphicData uri="http://schemas.openxmlformats.org/drawingml/2006/picture">
-                      <pic:pic xmlns:pic="http://schemas.openxmlformats.org/drawingml/2006/picture">
-                        <pic:nvPicPr>
-                          <pic:cNvPr id="0" name="Picture 4"/>
-                          <pic:cNvPicPr>
-                            <a:picLocks noChangeAspect="1" noChangeArrowheads="1"/>
-                          </pic:cNvPicPr>
-                        </pic:nvPicPr>
-                        <pic:blipFill>
-                          <a:blip r:embed="rId9">
-                            <a:extLst>
-                              <a:ext uri="{28A0092B-C50C-407E-A947-70E740481C1C}">
-                                <a14:useLocalDpi xmlns:a14="http://schemas.microsoft.com/office/drawing/2010/main" val="0"/>
-                              </a:ext>
-                            </a:extLst>
-                          </a:blip>
-                          <a:srcRect/>
-                          <a:stretch>
-                            <a:fillRect/>
-                          </a:stretch>
-                        </pic:blipFill>
-                        <pic:spPr bwMode="auto">
-                          <a:xfrm>
-                            <a:off x="0" y="0"/>
-                            <a:ext cx="3376984" cy="1105844"/>
+                            <a:ext cx="2629718" cy="1577831"/>
                           </a:xfrm>
                           <a:prstGeom prst="rect">
                             <a:avLst/>
@@ -657,7 +1128,6 @@
             <w:pPr>
               <w:pStyle w:val="a3"/>
               <w:spacing w:line="276" w:lineRule="auto"/>
-              <w:ind w:left="143"/>
               <w:rPr>
                 <w:rFonts w:ascii="Times New Roman" w:hAnsi="Times New Roman" w:cs="Times New Roman"/>
                 <w:sz w:val="28"/>
@@ -666,11 +1136,57 @@
             </w:pPr>
             <w:r>
               <w:rPr>
-                <w:rFonts w:ascii="Times New Roman" w:hAnsi="Times New Roman" w:cs="Times New Roman"/>
-                <w:sz w:val="28"/>
-                <w:szCs w:val="28"/>
+                <w:noProof/>
+                <w:lang w:eastAsia="ru-RU"/>
               </w:rPr>
-              <w:t>б) ДН в дальней зоне</w:t>
+              <w:drawing>
+                <wp:inline distT="0" distB="0" distL="0" distR="0" wp14:anchorId="36D9C910" wp14:editId="5C034147">
+                  <wp:extent cx="2624446" cy="1460665"/>
+                  <wp:effectExtent l="0" t="0" r="5080" b="6350"/>
+                  <wp:docPr id="4" name="Рисунок 4" descr="D:\Документы\Электроная библеотека\Диплом\images\SAR_phase_min.bmp"/>
+                  <wp:cNvGraphicFramePr>
+                    <a:graphicFrameLocks xmlns:a="http://schemas.openxmlformats.org/drawingml/2006/main" noChangeAspect="1"/>
+                  </wp:cNvGraphicFramePr>
+                  <a:graphic xmlns:a="http://schemas.openxmlformats.org/drawingml/2006/main">
+                    <a:graphicData uri="http://schemas.openxmlformats.org/drawingml/2006/picture">
+                      <pic:pic xmlns:pic="http://schemas.openxmlformats.org/drawingml/2006/picture">
+                        <pic:nvPicPr>
+                          <pic:cNvPr id="0" name="Picture 1" descr="D:\Документы\Электроная библеотека\Диплом\images\SAR_phase_min.bmp"/>
+                          <pic:cNvPicPr>
+                            <a:picLocks noChangeAspect="1" noChangeArrowheads="1"/>
+                          </pic:cNvPicPr>
+                        </pic:nvPicPr>
+                        <pic:blipFill>
+                          <a:blip r:embed="rId9" cstate="print">
+                            <a:extLst>
+                              <a:ext uri="{28A0092B-C50C-407E-A947-70E740481C1C}">
+                                <a14:useLocalDpi xmlns:a14="http://schemas.microsoft.com/office/drawing/2010/main" val="0"/>
+                              </a:ext>
+                            </a:extLst>
+                          </a:blip>
+                          <a:srcRect/>
+                          <a:stretch>
+                            <a:fillRect/>
+                          </a:stretch>
+                        </pic:blipFill>
+                        <pic:spPr bwMode="auto">
+                          <a:xfrm flipV="1">
+                            <a:off x="0" y="0"/>
+                            <a:ext cx="2635357" cy="1466738"/>
+                          </a:xfrm>
+                          <a:prstGeom prst="rect">
+                            <a:avLst/>
+                          </a:prstGeom>
+                          <a:noFill/>
+                          <a:ln>
+                            <a:noFill/>
+                          </a:ln>
+                        </pic:spPr>
+                      </pic:pic>
+                    </a:graphicData>
+                  </a:graphic>
+                </wp:inline>
+              </w:drawing>
             </w:r>
           </w:p>
         </w:tc>
@@ -692,57 +1208,19 @@
             </w:pPr>
             <w:r>
               <w:rPr>
-                <w:noProof/>
-                <w:lang w:eastAsia="ru-RU"/>
+                <w:rFonts w:ascii="Times New Roman" w:hAnsi="Times New Roman" w:cs="Times New Roman"/>
+                <w:sz w:val="28"/>
+                <w:szCs w:val="28"/>
               </w:rPr>
-              <w:drawing>
-                <wp:inline distT="0" distB="0" distL="0" distR="0" wp14:anchorId="3D4C34EC" wp14:editId="2F9722D8">
-                  <wp:extent cx="2939301" cy="1068779"/>
-                  <wp:effectExtent l="0" t="0" r="0" b="0"/>
-                  <wp:docPr id="6" name="Рисунок 6"/>
-                  <wp:cNvGraphicFramePr>
-                    <a:graphicFrameLocks xmlns:a="http://schemas.openxmlformats.org/drawingml/2006/main" noChangeAspect="1"/>
-                  </wp:cNvGraphicFramePr>
-                  <a:graphic xmlns:a="http://schemas.openxmlformats.org/drawingml/2006/main">
-                    <a:graphicData uri="http://schemas.openxmlformats.org/drawingml/2006/picture">
-                      <pic:pic xmlns:pic="http://schemas.openxmlformats.org/drawingml/2006/picture">
-                        <pic:nvPicPr>
-                          <pic:cNvPr id="0" name="Picture 5"/>
-                          <pic:cNvPicPr>
-                            <a:picLocks noChangeAspect="1" noChangeArrowheads="1"/>
-                          </pic:cNvPicPr>
-                        </pic:nvPicPr>
-                        <pic:blipFill>
-                          <a:blip r:embed="rId10">
-                            <a:extLst>
-                              <a:ext uri="{28A0092B-C50C-407E-A947-70E740481C1C}">
-                                <a14:useLocalDpi xmlns:a14="http://schemas.microsoft.com/office/drawing/2010/main" val="0"/>
-                              </a:ext>
-                            </a:extLst>
-                          </a:blip>
-                          <a:srcRect/>
-                          <a:stretch>
-                            <a:fillRect/>
-                          </a:stretch>
-                        </pic:blipFill>
-                        <pic:spPr bwMode="auto">
-                          <a:xfrm>
-                            <a:off x="0" y="0"/>
-                            <a:ext cx="2939255" cy="1068762"/>
-                          </a:xfrm>
-                          <a:prstGeom prst="rect">
-                            <a:avLst/>
-                          </a:prstGeom>
-                          <a:noFill/>
-                          <a:ln>
-                            <a:noFill/>
-                          </a:ln>
-                        </pic:spPr>
-                      </pic:pic>
-                    </a:graphicData>
-                  </a:graphic>
-                </wp:inline>
-              </w:drawing>
+              <w:t xml:space="preserve">а) </w:t>
+            </w:r>
+            <w:r>
+              <w:rPr>
+                <w:rFonts w:ascii="Times New Roman" w:hAnsi="Times New Roman" w:cs="Times New Roman"/>
+                <w:sz w:val="28"/>
+                <w:szCs w:val="28"/>
+              </w:rPr>
+              <w:t xml:space="preserve">Амплитудное распределение </w:t>
             </w:r>
           </w:p>
         </w:tc>
@@ -768,7 +1246,280 @@
                 <w:sz w:val="28"/>
                 <w:szCs w:val="28"/>
               </w:rPr>
-              <w:t xml:space="preserve">в) Сечение параллельно оси </w:t>
+              <w:t>б) Фазовое распределение</w:t>
+            </w:r>
+          </w:p>
+          <w:p>
+            <w:pPr>
+              <w:pStyle w:val="a3"/>
+              <w:spacing w:line="276" w:lineRule="auto"/>
+              <w:ind w:left="143"/>
+              <w:jc w:val="center"/>
+              <w:rPr>
+                <w:rFonts w:ascii="Times New Roman" w:hAnsi="Times New Roman" w:cs="Times New Roman"/>
+                <w:sz w:val="28"/>
+                <w:szCs w:val="28"/>
+              </w:rPr>
+            </w:pPr>
+          </w:p>
+        </w:tc>
+      </w:tr>
+    </w:tbl>
+    <w:p>
+      <w:pPr>
+        <w:pStyle w:val="a3"/>
+        <w:spacing w:line="276" w:lineRule="auto"/>
+        <w:ind w:firstLine="709"/>
+        <w:jc w:val="center"/>
+        <w:rPr>
+          <w:rFonts w:ascii="Times New Roman" w:hAnsi="Times New Roman" w:cs="Times New Roman"/>
+          <w:sz w:val="28"/>
+          <w:szCs w:val="28"/>
+        </w:rPr>
+      </w:pPr>
+      <w:r>
+        <w:rPr>
+          <w:rFonts w:ascii="Times New Roman" w:hAnsi="Times New Roman" w:cs="Times New Roman"/>
+          <w:sz w:val="28"/>
+          <w:szCs w:val="28"/>
+        </w:rPr>
+        <w:t>Рисунок 5.3 АФР антенной решетки</w:t>
+      </w:r>
+    </w:p>
+    <w:tbl>
+      <w:tblPr>
+        <w:tblStyle w:val="a6"/>
+        <w:tblW w:w="0" w:type="auto"/>
+        <w:tblBorders>
+          <w:top w:val="none" w:sz="0" w:space="0" w:color="auto"/>
+          <w:left w:val="none" w:sz="0" w:space="0" w:color="auto"/>
+          <w:bottom w:val="none" w:sz="0" w:space="0" w:color="auto"/>
+          <w:right w:val="none" w:sz="0" w:space="0" w:color="auto"/>
+          <w:insideH w:val="none" w:sz="0" w:space="0" w:color="auto"/>
+          <w:insideV w:val="none" w:sz="0" w:space="0" w:color="auto"/>
+        </w:tblBorders>
+        <w:tblLayout w:type="fixed"/>
+        <w:tblLook w:val="04A0" w:firstRow="1" w:lastRow="0" w:firstColumn="1" w:lastColumn="0" w:noHBand="0" w:noVBand="1"/>
+      </w:tblPr>
+      <w:tblGrid>
+        <w:gridCol w:w="4503"/>
+        <w:gridCol w:w="4961"/>
+      </w:tblGrid>
+      <w:tr>
+        <w:tc>
+          <w:tcPr>
+            <w:tcW w:w="4503" w:type="dxa"/>
+          </w:tcPr>
+          <w:p>
+            <w:pPr>
+              <w:pStyle w:val="a3"/>
+              <w:spacing w:line="276" w:lineRule="auto"/>
+              <w:jc w:val="both"/>
+              <w:rPr>
+                <w:noProof/>
+                <w:lang w:eastAsia="ru-RU"/>
+              </w:rPr>
+            </w:pPr>
+            <w:r>
+              <w:t xml:space="preserve">         </w:t>
+            </w:r>
+            <w:r>
+              <w:rPr>
+                <w:noProof/>
+                <w:lang w:eastAsia="ru-RU"/>
+              </w:rPr>
+              <w:drawing>
+                <wp:inline distT="0" distB="0" distL="0" distR="0" wp14:anchorId="35C6A25C" wp14:editId="204F856E">
+                  <wp:extent cx="2873828" cy="1686296"/>
+                  <wp:effectExtent l="0" t="0" r="3175" b="9525"/>
+                  <wp:docPr id="5" name="Рисунок 5"/>
+                  <wp:cNvGraphicFramePr>
+                    <a:graphicFrameLocks xmlns:a="http://schemas.openxmlformats.org/drawingml/2006/main" noChangeAspect="1"/>
+                  </wp:cNvGraphicFramePr>
+                  <a:graphic xmlns:a="http://schemas.openxmlformats.org/drawingml/2006/main">
+                    <a:graphicData uri="http://schemas.openxmlformats.org/drawingml/2006/picture">
+                      <pic:pic xmlns:pic="http://schemas.openxmlformats.org/drawingml/2006/picture">
+                        <pic:nvPicPr>
+                          <pic:cNvPr id="0" name="Picture 4"/>
+                          <pic:cNvPicPr>
+                            <a:picLocks noChangeAspect="1" noChangeArrowheads="1"/>
+                          </pic:cNvPicPr>
+                        </pic:nvPicPr>
+                        <pic:blipFill>
+                          <a:blip r:embed="rId10">
+                            <a:extLst>
+                              <a:ext uri="{28A0092B-C50C-407E-A947-70E740481C1C}">
+                                <a14:useLocalDpi xmlns:a14="http://schemas.microsoft.com/office/drawing/2010/main" val="0"/>
+                              </a:ext>
+                            </a:extLst>
+                          </a:blip>
+                          <a:srcRect/>
+                          <a:stretch>
+                            <a:fillRect/>
+                          </a:stretch>
+                        </pic:blipFill>
+                        <pic:spPr bwMode="auto">
+                          <a:xfrm>
+                            <a:off x="0" y="0"/>
+                            <a:ext cx="2877572" cy="1688493"/>
+                          </a:xfrm>
+                          <a:prstGeom prst="rect">
+                            <a:avLst/>
+                          </a:prstGeom>
+                          <a:noFill/>
+                          <a:ln>
+                            <a:noFill/>
+                          </a:ln>
+                        </pic:spPr>
+                      </pic:pic>
+                    </a:graphicData>
+                  </a:graphic>
+                </wp:inline>
+              </w:drawing>
+            </w:r>
+          </w:p>
+        </w:tc>
+        <w:tc>
+          <w:tcPr>
+            <w:tcW w:w="4961" w:type="dxa"/>
+            <w:vAlign w:val="center"/>
+          </w:tcPr>
+          <w:p>
+            <w:pPr>
+              <w:pStyle w:val="a3"/>
+              <w:spacing w:line="276" w:lineRule="auto"/>
+              <w:ind w:left="143"/>
+              <w:jc w:val="center"/>
+              <w:rPr>
+                <w:rFonts w:ascii="Times New Roman" w:hAnsi="Times New Roman" w:cs="Times New Roman"/>
+                <w:sz w:val="28"/>
+                <w:szCs w:val="28"/>
+              </w:rPr>
+            </w:pPr>
+            <w:r>
+              <w:rPr>
+                <w:noProof/>
+                <w:lang w:eastAsia="ru-RU"/>
+              </w:rPr>
+              <w:drawing>
+                <wp:inline distT="0" distB="0" distL="0" distR="0" wp14:anchorId="25BE96EB" wp14:editId="1BB07390">
+                  <wp:extent cx="2624446" cy="1591292"/>
+                  <wp:effectExtent l="0" t="0" r="5080" b="9525"/>
+                  <wp:docPr id="6" name="Рисунок 6"/>
+                  <wp:cNvGraphicFramePr>
+                    <a:graphicFrameLocks xmlns:a="http://schemas.openxmlformats.org/drawingml/2006/main" noChangeAspect="1"/>
+                  </wp:cNvGraphicFramePr>
+                  <a:graphic xmlns:a="http://schemas.openxmlformats.org/drawingml/2006/main">
+                    <a:graphicData uri="http://schemas.openxmlformats.org/drawingml/2006/picture">
+                      <pic:pic xmlns:pic="http://schemas.openxmlformats.org/drawingml/2006/picture">
+                        <pic:nvPicPr>
+                          <pic:cNvPr id="0" name="Picture 5"/>
+                          <pic:cNvPicPr>
+                            <a:picLocks noChangeAspect="1" noChangeArrowheads="1"/>
+                          </pic:cNvPicPr>
+                        </pic:nvPicPr>
+                        <pic:blipFill>
+                          <a:blip r:embed="rId11">
+                            <a:extLst>
+                              <a:ext uri="{28A0092B-C50C-407E-A947-70E740481C1C}">
+                                <a14:useLocalDpi xmlns:a14="http://schemas.microsoft.com/office/drawing/2010/main" val="0"/>
+                              </a:ext>
+                            </a:extLst>
+                          </a:blip>
+                          <a:srcRect/>
+                          <a:stretch>
+                            <a:fillRect/>
+                          </a:stretch>
+                        </pic:blipFill>
+                        <pic:spPr bwMode="auto">
+                          <a:xfrm>
+                            <a:off x="0" y="0"/>
+                            <a:ext cx="2629862" cy="1594576"/>
+                          </a:xfrm>
+                          <a:prstGeom prst="rect">
+                            <a:avLst/>
+                          </a:prstGeom>
+                          <a:noFill/>
+                          <a:ln>
+                            <a:noFill/>
+                          </a:ln>
+                        </pic:spPr>
+                      </pic:pic>
+                    </a:graphicData>
+                  </a:graphic>
+                </wp:inline>
+              </w:drawing>
+            </w:r>
+          </w:p>
+        </w:tc>
+      </w:tr>
+      <w:tr>
+        <w:tc>
+          <w:tcPr>
+            <w:tcW w:w="4503" w:type="dxa"/>
+          </w:tcPr>
+          <w:p>
+            <w:pPr>
+              <w:pStyle w:val="a3"/>
+              <w:spacing w:line="276" w:lineRule="auto"/>
+              <w:jc w:val="center"/>
+              <w:rPr>
+                <w:noProof/>
+                <w:lang w:eastAsia="ru-RU"/>
+              </w:rPr>
+            </w:pPr>
+            <w:r>
+              <w:rPr>
+                <w:rFonts w:ascii="Times New Roman" w:hAnsi="Times New Roman" w:cs="Times New Roman"/>
+                <w:sz w:val="28"/>
+                <w:szCs w:val="28"/>
+              </w:rPr>
+              <w:t xml:space="preserve">а) </w:t>
+            </w:r>
+            <w:r>
+              <w:rPr>
+                <w:rFonts w:ascii="Times New Roman" w:hAnsi="Times New Roman" w:cs="Times New Roman"/>
+                <w:sz w:val="28"/>
+                <w:szCs w:val="28"/>
+              </w:rPr>
+              <w:t>ДН в дальней зоне</w:t>
+            </w:r>
+          </w:p>
+        </w:tc>
+        <w:tc>
+          <w:tcPr>
+            <w:tcW w:w="4961" w:type="dxa"/>
+            <w:vAlign w:val="center"/>
+          </w:tcPr>
+          <w:p>
+            <w:pPr>
+              <w:pStyle w:val="a3"/>
+              <w:spacing w:line="276" w:lineRule="auto"/>
+              <w:ind w:left="143"/>
+              <w:jc w:val="center"/>
+              <w:rPr>
+                <w:rFonts w:ascii="Times New Roman" w:hAnsi="Times New Roman" w:cs="Times New Roman"/>
+                <w:sz w:val="28"/>
+                <w:szCs w:val="28"/>
+              </w:rPr>
+            </w:pPr>
+            <w:r>
+              <w:rPr>
+                <w:rFonts w:ascii="Times New Roman" w:hAnsi="Times New Roman" w:cs="Times New Roman"/>
+                <w:sz w:val="28"/>
+                <w:szCs w:val="28"/>
+              </w:rPr>
+              <w:t xml:space="preserve">б) </w:t>
+            </w:r>
+            <w:bookmarkStart w:id="0" w:name="_GoBack"/>
+            <w:bookmarkEnd w:id="0"/>
+            <w:r>
+              <w:rPr>
+                <w:rFonts w:ascii="Times New Roman" w:hAnsi="Times New Roman" w:cs="Times New Roman"/>
+                <w:sz w:val="28"/>
+                <w:szCs w:val="28"/>
+              </w:rPr>
+              <w:t xml:space="preserve">Сечение параллельно оси </w:t>
             </w:r>
             <w:r>
               <w:rPr>
@@ -777,8 +1528,46 @@
                 <w:szCs w:val="28"/>
                 <w:lang w:val="en-US"/>
               </w:rPr>
-              <w:t>X</w:t>
+              <w:t>Y</w:t>
             </w:r>
+          </w:p>
+        </w:tc>
+      </w:tr>
+      <w:tr>
+        <w:tc>
+          <w:tcPr>
+            <w:tcW w:w="4503" w:type="dxa"/>
+          </w:tcPr>
+          <w:p>
+            <w:pPr>
+              <w:pStyle w:val="a3"/>
+              <w:spacing w:line="276" w:lineRule="auto"/>
+              <w:jc w:val="center"/>
+              <w:rPr>
+                <w:rFonts w:ascii="Times New Roman" w:hAnsi="Times New Roman" w:cs="Times New Roman"/>
+                <w:sz w:val="28"/>
+                <w:szCs w:val="28"/>
+              </w:rPr>
+            </w:pPr>
+          </w:p>
+        </w:tc>
+        <w:tc>
+          <w:tcPr>
+            <w:tcW w:w="4961" w:type="dxa"/>
+            <w:vAlign w:val="center"/>
+          </w:tcPr>
+          <w:p>
+            <w:pPr>
+              <w:pStyle w:val="a3"/>
+              <w:spacing w:line="276" w:lineRule="auto"/>
+              <w:ind w:left="143"/>
+              <w:jc w:val="center"/>
+              <w:rPr>
+                <w:rFonts w:ascii="Times New Roman" w:hAnsi="Times New Roman" w:cs="Times New Roman"/>
+                <w:sz w:val="28"/>
+                <w:szCs w:val="28"/>
+              </w:rPr>
+            </w:pPr>
           </w:p>
         </w:tc>
       </w:tr>
@@ -788,20 +1577,22 @@
         <w:pStyle w:val="a3"/>
         <w:spacing w:line="276" w:lineRule="auto"/>
         <w:ind w:firstLine="709"/>
-        <w:jc w:val="both"/>
-        <w:rPr>
-          <w:rFonts w:ascii="Times New Roman" w:hAnsi="Times New Roman" w:cs="Times New Roman"/>
-          <w:sz w:val="28"/>
-          <w:szCs w:val="28"/>
-        </w:rPr>
-      </w:pPr>
+        <w:jc w:val="center"/>
+        <w:rPr>
+          <w:rFonts w:ascii="Times New Roman" w:hAnsi="Times New Roman" w:cs="Times New Roman"/>
+          <w:sz w:val="28"/>
+          <w:szCs w:val="28"/>
+        </w:rPr>
+      </w:pPr>
+      <w:r>
+        <w:rPr>
+          <w:rFonts w:ascii="Times New Roman" w:hAnsi="Times New Roman" w:cs="Times New Roman"/>
+          <w:sz w:val="28"/>
+          <w:szCs w:val="28"/>
+        </w:rPr>
+        <w:t>Рисунок 5.4 – Обработанные измерения ближнего поля</w:t>
+      </w:r>
     </w:p>
-    <w:p>
-      <w:r>
-        <w:t xml:space="preserve">         </w:t>
-      </w:r>
-    </w:p>
-    <w:p/>
     <w:sectPr>
       <w:pgSz w:w="11906" w:h="16838"/>
       <w:pgMar w:top="1134" w:right="850" w:bottom="1134" w:left="1701" w:header="708" w:footer="708" w:gutter="0"/>
@@ -824,7 +1615,7 @@
       <w:lvlText w:val="%1)"/>
       <w:lvlJc w:val="left"/>
       <w:pPr>
-        <w:ind w:left="720" w:hanging="360"/>
+        <w:ind w:left="1494" w:hanging="360"/>
       </w:pPr>
       <w:rPr>
         <w:rFonts w:hint="default"/>
@@ -836,7 +1627,7 @@
       <w:lvlText w:val="%2."/>
       <w:lvlJc w:val="left"/>
       <w:pPr>
-        <w:ind w:left="1440" w:hanging="360"/>
+        <w:ind w:left="2214" w:hanging="360"/>
       </w:pPr>
     </w:lvl>
     <w:lvl w:ilvl="2" w:tplc="0419001B" w:tentative="1">
@@ -845,7 +1636,7 @@
       <w:lvlText w:val="%3."/>
       <w:lvlJc w:val="right"/>
       <w:pPr>
-        <w:ind w:left="2160" w:hanging="180"/>
+        <w:ind w:left="2934" w:hanging="180"/>
       </w:pPr>
     </w:lvl>
     <w:lvl w:ilvl="3" w:tplc="0419000F" w:tentative="1">
@@ -854,7 +1645,7 @@
       <w:lvlText w:val="%4."/>
       <w:lvlJc w:val="left"/>
       <w:pPr>
-        <w:ind w:left="2880" w:hanging="360"/>
+        <w:ind w:left="3654" w:hanging="360"/>
       </w:pPr>
     </w:lvl>
     <w:lvl w:ilvl="4" w:tplc="04190019" w:tentative="1">
@@ -863,7 +1654,7 @@
       <w:lvlText w:val="%5."/>
       <w:lvlJc w:val="left"/>
       <w:pPr>
-        <w:ind w:left="3600" w:hanging="360"/>
+        <w:ind w:left="4374" w:hanging="360"/>
       </w:pPr>
     </w:lvl>
     <w:lvl w:ilvl="5" w:tplc="0419001B" w:tentative="1">
@@ -872,7 +1663,7 @@
       <w:lvlText w:val="%6."/>
       <w:lvlJc w:val="right"/>
       <w:pPr>
-        <w:ind w:left="4320" w:hanging="180"/>
+        <w:ind w:left="5094" w:hanging="180"/>
       </w:pPr>
     </w:lvl>
     <w:lvl w:ilvl="6" w:tplc="0419000F" w:tentative="1">
@@ -881,7 +1672,7 @@
       <w:lvlText w:val="%7."/>
       <w:lvlJc w:val="left"/>
       <w:pPr>
-        <w:ind w:left="5040" w:hanging="360"/>
+        <w:ind w:left="5814" w:hanging="360"/>
       </w:pPr>
     </w:lvl>
     <w:lvl w:ilvl="7" w:tplc="04190019" w:tentative="1">
@@ -890,7 +1681,7 @@
       <w:lvlText w:val="%8."/>
       <w:lvlJc w:val="left"/>
       <w:pPr>
-        <w:ind w:left="5760" w:hanging="360"/>
+        <w:ind w:left="6534" w:hanging="360"/>
       </w:pPr>
     </w:lvl>
     <w:lvl w:ilvl="8" w:tplc="0419001B" w:tentative="1">
@@ -899,7 +1690,7 @@
       <w:lvlText w:val="%9."/>
       <w:lvlJc w:val="right"/>
       <w:pPr>
-        <w:ind w:left="6480" w:hanging="180"/>
+        <w:ind w:left="7254" w:hanging="180"/>
       </w:pPr>
     </w:lvl>
   </w:abstractNum>
